--- a/Calendario2024/Ejercicios/8_Config_Basica_N/8_ConfiguracionBasica.docx
+++ b/Calendario2024/Ejercicios/8_Config_Basica_N/8_ConfiguracionBasica.docx
@@ -172,7 +172,7 @@
                                     </pic:cNvPicPr>
                                   </pic:nvPicPr>
                                   <pic:blipFill>
-                                    <a:blip r:embed="rId6">
+                                    <a:blip r:embed="rId5">
                                       <a:extLst>
                                         <a:ext uri="{28A0092B-C50C-407E-A947-70E740481C1C}">
                                           <a14:useLocalDpi xmlns:a14="http://schemas.microsoft.com/office/drawing/2010/main" val="0"/>
@@ -416,7 +416,7 @@
                                           </pic:cNvPicPr>
                                         </pic:nvPicPr>
                                         <pic:blipFill>
-                                          <a:blip r:embed="rId7" cstate="print">
+                                          <a:blip r:embed="rId6" cstate="print">
                                             <a:extLst>
                                               <a:ext uri="{28A0092B-C50C-407E-A947-70E740481C1C}">
                                                 <a14:useLocalDpi xmlns:a14="http://schemas.microsoft.com/office/drawing/2010/main" val="0"/>
@@ -496,7 +496,7 @@
                                     </pic:cNvPicPr>
                                   </pic:nvPicPr>
                                   <pic:blipFill>
-                                    <a:blip r:embed="rId8" cstate="print">
+                                    <a:blip r:embed="rId6" cstate="print">
                                       <a:extLst>
                                         <a:ext uri="{28A0092B-C50C-407E-A947-70E740481C1C}">
                                           <a14:useLocalDpi xmlns:a14="http://schemas.microsoft.com/office/drawing/2010/main" val="0"/>
@@ -3609,7 +3609,6 @@
         <w:rPr>
           <w:lang w:val="es-MX"/>
         </w:rPr>
-        <w:lastRenderedPageBreak/>
         <w:t>Asigne</w:t>
       </w:r>
       <w:r>
@@ -3669,6 +3668,7 @@
         <w:rPr>
           <w:lang w:val="en-US"/>
         </w:rPr>
+        <w:lastRenderedPageBreak/>
         <w:t>R1</w:t>
       </w:r>
       <w:r>
@@ -3885,168 +3885,161 @@
     </w:p>
     <w:p>
       <w:pPr>
-        <w:pStyle w:val="CMD"/>
-        <w:rPr>
-          <w:lang w:val="es-MX"/>
-        </w:rPr>
-      </w:pPr>
-      <w:r>
-        <w:rPr>
-          <w:lang w:val="es-MX"/>
-        </w:rPr>
-        <w:t>R1</w:t>
-      </w:r>
-      <w:r>
-        <w:rPr>
-          <w:lang w:val="es-MX"/>
-        </w:rPr>
-        <w:t>(</w:t>
-      </w:r>
-      <w:proofErr w:type="spellStart"/>
-      <w:r>
-        <w:rPr>
-          <w:lang w:val="es-MX"/>
-        </w:rPr>
-        <w:t>config</w:t>
-      </w:r>
-      <w:proofErr w:type="spellEnd"/>
-      <w:r>
-        <w:rPr>
-          <w:lang w:val="es-MX"/>
-        </w:rPr>
-        <w:t>)#</w:t>
+        <w:pStyle w:val="SubStepAlpha"/>
+        <w:rPr>
+          <w:lang w:val="es-MX"/>
+        </w:rPr>
+      </w:pPr>
+      <w:r>
+        <w:rPr>
+          <w:lang w:val="es-MX"/>
+        </w:rPr>
+        <w:t>Cifre las contraseñas de texto no cifrado.</w:t>
       </w:r>
     </w:p>
     <w:p>
       <w:pPr>
-        <w:pStyle w:val="SubStepAlpha"/>
-        <w:rPr>
-          <w:lang w:val="es-MX"/>
-        </w:rPr>
-      </w:pPr>
-      <w:r>
-        <w:rPr>
-          <w:lang w:val="es-MX"/>
-        </w:rPr>
-        <w:t>Cifre las contraseñas de texto no cifrado.</w:t>
+        <w:pStyle w:val="CMD"/>
+        <w:rPr>
+          <w:lang w:val="es-MX"/>
+        </w:rPr>
+      </w:pPr>
+      <w:r>
+        <w:rPr>
+          <w:lang w:val="es-MX"/>
+        </w:rPr>
+        <w:t>R1</w:t>
+      </w:r>
+      <w:r>
+        <w:rPr>
+          <w:lang w:val="es-MX"/>
+        </w:rPr>
+        <w:t xml:space="preserve">(config)# </w:t>
+      </w:r>
+      <w:r>
+        <w:rPr>
+          <w:b/>
+          <w:lang w:val="es-MX"/>
+        </w:rPr>
+        <w:t xml:space="preserve">service </w:t>
+      </w:r>
+      <w:proofErr w:type="gramStart"/>
+      <w:r>
+        <w:rPr>
+          <w:b/>
+          <w:lang w:val="es-MX"/>
+        </w:rPr>
+        <w:t>password</w:t>
+      </w:r>
+      <w:proofErr w:type="gramEnd"/>
+      <w:r>
+        <w:rPr>
+          <w:b/>
+          <w:lang w:val="es-MX"/>
+        </w:rPr>
+        <w:t>-encryption</w:t>
       </w:r>
     </w:p>
     <w:p>
       <w:pPr>
-        <w:pStyle w:val="CMD"/>
-        <w:rPr>
-          <w:lang w:val="es-MX"/>
-        </w:rPr>
-      </w:pPr>
-      <w:r>
-        <w:rPr>
-          <w:lang w:val="es-MX"/>
-        </w:rPr>
-        <w:t>R1</w:t>
-      </w:r>
-      <w:r>
-        <w:rPr>
-          <w:lang w:val="es-MX"/>
-        </w:rPr>
-        <w:t xml:space="preserve">(config)# </w:t>
-      </w:r>
-      <w:r>
-        <w:rPr>
-          <w:b/>
-          <w:lang w:val="es-MX"/>
-        </w:rPr>
-        <w:t xml:space="preserve">service </w:t>
-      </w:r>
-      <w:proofErr w:type="gramStart"/>
-      <w:r>
-        <w:rPr>
-          <w:b/>
-          <w:lang w:val="es-MX"/>
-        </w:rPr>
-        <w:t>password</w:t>
-      </w:r>
-      <w:proofErr w:type="gramEnd"/>
-      <w:r>
-        <w:rPr>
-          <w:b/>
-          <w:lang w:val="es-MX"/>
-        </w:rPr>
-        <w:t>-encryption</w:t>
+        <w:pStyle w:val="SubStepAlpha"/>
+        <w:rPr>
+          <w:lang w:val="es-MX"/>
+        </w:rPr>
+      </w:pPr>
+      <w:r>
+        <w:rPr>
+          <w:lang w:val="es-MX"/>
+        </w:rPr>
+        <w:t>Cree un aviso que advierta a todo el que acceda al dispositivo que el acceso no autorizado está prohibido.</w:t>
       </w:r>
     </w:p>
     <w:p>
       <w:pPr>
-        <w:pStyle w:val="SubStepAlpha"/>
-        <w:rPr>
-          <w:lang w:val="es-MX"/>
-        </w:rPr>
-      </w:pPr>
-      <w:r>
-        <w:rPr>
-          <w:lang w:val="es-MX"/>
-        </w:rPr>
-        <w:t>Cree un aviso que advierta a todo el que acceda al dispositivo que el acceso no autorizado está prohibido.</w:t>
+        <w:pStyle w:val="CMD"/>
+        <w:rPr>
+          <w:b/>
+          <w:lang w:val="es-MX"/>
+        </w:rPr>
+      </w:pPr>
+      <w:r>
+        <w:rPr>
+          <w:lang w:val="es-MX"/>
+        </w:rPr>
+        <w:t>R1</w:t>
+      </w:r>
+      <w:r>
+        <w:rPr>
+          <w:lang w:val="es-MX"/>
+        </w:rPr>
+        <w:t xml:space="preserve">(config)# </w:t>
+      </w:r>
+      <w:r>
+        <w:rPr>
+          <w:b/>
+          <w:lang w:val="es-MX"/>
+        </w:rPr>
+        <w:t>banner motd #Prohibido entrar sin autorización#</w:t>
       </w:r>
     </w:p>
     <w:p>
       <w:pPr>
-        <w:pStyle w:val="CMD"/>
-        <w:rPr>
-          <w:b/>
-          <w:lang w:val="es-MX"/>
-        </w:rPr>
-      </w:pPr>
-      <w:r>
-        <w:rPr>
-          <w:lang w:val="es-MX"/>
-        </w:rPr>
-        <w:t>R1</w:t>
-      </w:r>
-      <w:r>
-        <w:rPr>
-          <w:lang w:val="es-MX"/>
-        </w:rPr>
-        <w:t xml:space="preserve">(config)# </w:t>
-      </w:r>
-      <w:r>
-        <w:rPr>
-          <w:b/>
-          <w:lang w:val="es-MX"/>
-        </w:rPr>
-        <w:t>banner motd #Prohibido entrar sin autorización#</w:t>
+        <w:pStyle w:val="SubStepAlpha"/>
+        <w:rPr>
+          <w:lang w:val="es-MX"/>
+        </w:rPr>
+      </w:pPr>
+      <w:r>
+        <w:rPr>
+          <w:lang w:val="es-MX"/>
+        </w:rPr>
+        <w:t xml:space="preserve">Configure una dirección IP y una descripción de interfaz. Active las dos interfaces en el </w:t>
+      </w:r>
+      <w:r>
+        <w:rPr>
+          <w:lang w:val="es-MX"/>
+        </w:rPr>
+        <w:t>ruteador</w:t>
+      </w:r>
+      <w:r>
+        <w:rPr>
+          <w:lang w:val="es-MX"/>
+        </w:rPr>
+        <w:t>.</w:t>
       </w:r>
     </w:p>
     <w:p>
       <w:pPr>
-        <w:pStyle w:val="SubStepAlpha"/>
-        <w:rPr>
-          <w:lang w:val="es-MX"/>
-        </w:rPr>
-      </w:pPr>
-      <w:r>
-        <w:rPr>
-          <w:lang w:val="es-MX"/>
-        </w:rPr>
-        <w:t xml:space="preserve">Configure una dirección IP y una descripción de interfaz. Active las dos interfaces en el </w:t>
-      </w:r>
-      <w:r>
-        <w:rPr>
-          <w:lang w:val="es-MX"/>
-        </w:rPr>
-        <w:t>ruteador</w:t>
-      </w:r>
-      <w:r>
-        <w:rPr>
-          <w:lang w:val="es-MX"/>
-        </w:rPr>
-        <w:t>.</w:t>
+        <w:pStyle w:val="CMD"/>
+        <w:rPr>
+          <w:b/>
+          <w:lang w:val="en-US"/>
+        </w:rPr>
+      </w:pPr>
+      <w:r>
+        <w:rPr>
+          <w:lang w:val="en-US"/>
+        </w:rPr>
+        <w:t>R1</w:t>
+      </w:r>
+      <w:r>
+        <w:rPr>
+          <w:lang w:val="en-US"/>
+        </w:rPr>
+        <w:t xml:space="preserve">(config)# </w:t>
+      </w:r>
+      <w:r>
+        <w:rPr>
+          <w:b/>
+          <w:lang w:val="en-US"/>
+        </w:rPr>
+        <w:t>int g0/0</w:t>
       </w:r>
     </w:p>
     <w:p>
       <w:pPr>
         <w:pStyle w:val="CMD"/>
         <w:rPr>
-          <w:b/>
           <w:lang w:val="en-US"/>
         </w:rPr>
       </w:pPr>
@@ -4060,14 +4053,65 @@
         <w:rPr>
           <w:lang w:val="en-US"/>
         </w:rPr>
-        <w:t xml:space="preserve">(config)# </w:t>
-      </w:r>
-      <w:r>
-        <w:rPr>
-          <w:b/>
-          <w:lang w:val="en-US"/>
-        </w:rPr>
-        <w:t>int g0/0</w:t>
+        <w:t>(config-</w:t>
+      </w:r>
+      <w:proofErr w:type="gramStart"/>
+      <w:r>
+        <w:rPr>
+          <w:lang w:val="en-US"/>
+        </w:rPr>
+        <w:t>if)#</w:t>
+      </w:r>
+      <w:proofErr w:type="gramEnd"/>
+      <w:r>
+        <w:rPr>
+          <w:lang w:val="en-US"/>
+        </w:rPr>
+        <w:t xml:space="preserve"> </w:t>
+      </w:r>
+      <w:r>
+        <w:rPr>
+          <w:b/>
+          <w:lang w:val="en-US"/>
+        </w:rPr>
+        <w:t xml:space="preserve">description </w:t>
+      </w:r>
+      <w:proofErr w:type="spellStart"/>
+      <w:r>
+        <w:rPr>
+          <w:b/>
+          <w:lang w:val="en-US"/>
+        </w:rPr>
+        <w:t>Conexi</w:t>
+      </w:r>
+      <w:r>
+        <w:rPr>
+          <w:b/>
+          <w:lang w:val="en-US"/>
+        </w:rPr>
+        <w:t>o</w:t>
+      </w:r>
+      <w:r>
+        <w:rPr>
+          <w:b/>
+          <w:lang w:val="en-US"/>
+        </w:rPr>
+        <w:t>n</w:t>
+      </w:r>
+      <w:proofErr w:type="spellEnd"/>
+      <w:r>
+        <w:rPr>
+          <w:b/>
+          <w:lang w:val="en-US"/>
+        </w:rPr>
+        <w:t xml:space="preserve"> con PC</w:t>
+      </w:r>
+      <w:r>
+        <w:rPr>
+          <w:b/>
+          <w:lang w:val="en-US"/>
+        </w:rPr>
+        <w:t>-B</w:t>
       </w:r>
     </w:p>
     <w:p>
@@ -4103,34 +4147,13 @@
         </w:rPr>
         <w:t xml:space="preserve"> </w:t>
       </w:r>
-      <w:r>
-        <w:rPr>
-          <w:b/>
-          <w:lang w:val="en-US"/>
-        </w:rPr>
-        <w:t xml:space="preserve">description </w:t>
-      </w:r>
       <w:proofErr w:type="spellStart"/>
       <w:r>
         <w:rPr>
           <w:b/>
           <w:lang w:val="en-US"/>
         </w:rPr>
-        <w:t>Conexi</w:t>
-      </w:r>
-      <w:r>
-        <w:rPr>
-          <w:b/>
-          <w:lang w:val="en-US"/>
-        </w:rPr>
-        <w:t>o</w:t>
-      </w:r>
-      <w:r>
-        <w:rPr>
-          <w:b/>
-          <w:lang w:val="en-US"/>
-        </w:rPr>
-        <w:t>n</w:t>
+        <w:t>ip</w:t>
       </w:r>
       <w:proofErr w:type="spellEnd"/>
       <w:r>
@@ -4138,14 +4161,28 @@
           <w:b/>
           <w:lang w:val="en-US"/>
         </w:rPr>
-        <w:t xml:space="preserve"> con PC</w:t>
-      </w:r>
-      <w:r>
-        <w:rPr>
-          <w:b/>
-          <w:lang w:val="en-US"/>
-        </w:rPr>
-        <w:t>-B</w:t>
+        <w:t xml:space="preserve"> address </w:t>
+      </w:r>
+      <w:r>
+        <w:rPr>
+          <w:b/>
+          <w:lang w:val="en-US"/>
+        </w:rPr>
+        <w:t>192.168.0.33</w:t>
+      </w:r>
+      <w:r>
+        <w:rPr>
+          <w:b/>
+          <w:lang w:val="en-US"/>
+        </w:rPr>
+        <w:t xml:space="preserve"> 255.255.255.</w:t>
+      </w:r>
+      <w:r>
+        <w:rPr>
+          <w:b/>
+          <w:lang w:val="en-US"/>
+        </w:rPr>
+        <w:t>224</w:t>
       </w:r>
     </w:p>
     <w:p>
@@ -4181,42 +4218,12 @@
         </w:rPr>
         <w:t xml:space="preserve"> </w:t>
       </w:r>
-      <w:proofErr w:type="spellStart"/>
-      <w:r>
-        <w:rPr>
-          <w:b/>
-          <w:lang w:val="en-US"/>
-        </w:rPr>
-        <w:t>ip</w:t>
-      </w:r>
-      <w:proofErr w:type="spellEnd"/>
-      <w:r>
-        <w:rPr>
-          <w:b/>
-          <w:lang w:val="en-US"/>
-        </w:rPr>
-        <w:t xml:space="preserve"> address </w:t>
-      </w:r>
-      <w:r>
-        <w:rPr>
-          <w:b/>
-          <w:lang w:val="en-US"/>
-        </w:rPr>
-        <w:t>192.168.0.33</w:t>
-      </w:r>
-      <w:r>
-        <w:rPr>
-          <w:b/>
-          <w:lang w:val="en-US"/>
-        </w:rPr>
-        <w:t xml:space="preserve"> 255.255.255.</w:t>
-      </w:r>
-      <w:r>
-        <w:rPr>
-          <w:b/>
-          <w:lang w:val="en-US"/>
-        </w:rPr>
-        <w:t>224</w:t>
+      <w:r>
+        <w:rPr>
+          <w:b/>
+          <w:lang w:val="en-US"/>
+        </w:rPr>
+        <w:t>no shutdown</w:t>
       </w:r>
     </w:p>
     <w:p>
@@ -4236,7 +4243,13 @@
         <w:rPr>
           <w:lang w:val="en-US"/>
         </w:rPr>
-        <w:t>(config-</w:t>
+        <w:t>(</w:t>
+      </w:r>
+      <w:r>
+        <w:rPr>
+          <w:lang w:val="en-US"/>
+        </w:rPr>
+        <w:t>config-</w:t>
       </w:r>
       <w:proofErr w:type="gramStart"/>
       <w:r>
@@ -4250,14 +4263,7 @@
         <w:rPr>
           <w:lang w:val="en-US"/>
         </w:rPr>
-        <w:t xml:space="preserve"> </w:t>
-      </w:r>
-      <w:r>
-        <w:rPr>
-          <w:b/>
-          <w:lang w:val="en-US"/>
-        </w:rPr>
-        <w:t>no shutdown</w:t>
+        <w:t xml:space="preserve"> exit</w:t>
       </w:r>
     </w:p>
     <w:p>
@@ -4267,52 +4273,39 @@
           <w:lang w:val="en-US"/>
         </w:rPr>
       </w:pPr>
-      <w:r>
-        <w:rPr>
-          <w:lang w:val="en-US"/>
-        </w:rPr>
-        <w:t>R1</w:t>
-      </w:r>
-      <w:r>
-        <w:rPr>
-          <w:lang w:val="en-US"/>
-        </w:rPr>
-        <w:t>(</w:t>
-      </w:r>
-      <w:r>
-        <w:rPr>
-          <w:lang w:val="en-US"/>
-        </w:rPr>
-        <w:t>config-</w:t>
-      </w:r>
-      <w:proofErr w:type="gramStart"/>
-      <w:r>
-        <w:rPr>
-          <w:lang w:val="en-US"/>
-        </w:rPr>
-        <w:t>if)#</w:t>
-      </w:r>
-      <w:proofErr w:type="gramEnd"/>
-      <w:r>
-        <w:rPr>
-          <w:lang w:val="en-US"/>
-        </w:rPr>
-        <w:t xml:space="preserve"> exit</w:t>
-      </w:r>
     </w:p>
     <w:p>
       <w:pPr>
         <w:pStyle w:val="CMD"/>
         <w:rPr>
-          <w:lang w:val="en-US"/>
-        </w:rPr>
-      </w:pPr>
+          <w:b/>
+          <w:lang w:val="en-US"/>
+        </w:rPr>
+      </w:pPr>
+      <w:r>
+        <w:rPr>
+          <w:lang w:val="en-US"/>
+        </w:rPr>
+        <w:t>R1</w:t>
+      </w:r>
+      <w:r>
+        <w:rPr>
+          <w:lang w:val="en-US"/>
+        </w:rPr>
+        <w:t xml:space="preserve">(config)# </w:t>
+      </w:r>
+      <w:r>
+        <w:rPr>
+          <w:b/>
+          <w:lang w:val="en-US"/>
+        </w:rPr>
+        <w:t>int g0/1</w:t>
+      </w:r>
     </w:p>
     <w:p>
       <w:pPr>
         <w:pStyle w:val="CMD"/>
         <w:rPr>
-          <w:b/>
           <w:lang w:val="en-US"/>
         </w:rPr>
       </w:pPr>
@@ -4326,14 +4319,65 @@
         <w:rPr>
           <w:lang w:val="en-US"/>
         </w:rPr>
-        <w:t xml:space="preserve">(config)# </w:t>
-      </w:r>
-      <w:r>
-        <w:rPr>
-          <w:b/>
-          <w:lang w:val="en-US"/>
-        </w:rPr>
-        <w:t>int g0/1</w:t>
+        <w:t>(config-</w:t>
+      </w:r>
+      <w:proofErr w:type="gramStart"/>
+      <w:r>
+        <w:rPr>
+          <w:lang w:val="en-US"/>
+        </w:rPr>
+        <w:t>if)#</w:t>
+      </w:r>
+      <w:proofErr w:type="gramEnd"/>
+      <w:r>
+        <w:rPr>
+          <w:lang w:val="en-US"/>
+        </w:rPr>
+        <w:t xml:space="preserve"> </w:t>
+      </w:r>
+      <w:r>
+        <w:rPr>
+          <w:b/>
+          <w:lang w:val="en-US"/>
+        </w:rPr>
+        <w:t xml:space="preserve">description </w:t>
+      </w:r>
+      <w:proofErr w:type="spellStart"/>
+      <w:r>
+        <w:rPr>
+          <w:b/>
+          <w:lang w:val="en-US"/>
+        </w:rPr>
+        <w:t>Conexi</w:t>
+      </w:r>
+      <w:r>
+        <w:rPr>
+          <w:b/>
+          <w:lang w:val="en-US"/>
+        </w:rPr>
+        <w:t>o</w:t>
+      </w:r>
+      <w:r>
+        <w:rPr>
+          <w:b/>
+          <w:lang w:val="en-US"/>
+        </w:rPr>
+        <w:t>n</w:t>
+      </w:r>
+      <w:proofErr w:type="spellEnd"/>
+      <w:r>
+        <w:rPr>
+          <w:b/>
+          <w:lang w:val="en-US"/>
+        </w:rPr>
+        <w:t xml:space="preserve"> con PC</w:t>
+      </w:r>
+      <w:r>
+        <w:rPr>
+          <w:b/>
+          <w:lang w:val="en-US"/>
+        </w:rPr>
+        <w:t>-A</w:t>
       </w:r>
     </w:p>
     <w:p>
@@ -4353,7 +4397,13 @@
         <w:rPr>
           <w:lang w:val="en-US"/>
         </w:rPr>
-        <w:t>(config-</w:t>
+        <w:t>(</w:t>
+      </w:r>
+      <w:r>
+        <w:rPr>
+          <w:lang w:val="en-US"/>
+        </w:rPr>
+        <w:t>config-</w:t>
       </w:r>
       <w:proofErr w:type="gramStart"/>
       <w:r>
@@ -4369,34 +4419,13 @@
         </w:rPr>
         <w:t xml:space="preserve"> </w:t>
       </w:r>
-      <w:r>
-        <w:rPr>
-          <w:b/>
-          <w:lang w:val="en-US"/>
-        </w:rPr>
-        <w:t xml:space="preserve">description </w:t>
-      </w:r>
       <w:proofErr w:type="spellStart"/>
       <w:r>
         <w:rPr>
           <w:b/>
           <w:lang w:val="en-US"/>
         </w:rPr>
-        <w:t>Conexi</w:t>
-      </w:r>
-      <w:r>
-        <w:rPr>
-          <w:b/>
-          <w:lang w:val="en-US"/>
-        </w:rPr>
-        <w:t>o</w:t>
-      </w:r>
-      <w:r>
-        <w:rPr>
-          <w:b/>
-          <w:lang w:val="en-US"/>
-        </w:rPr>
-        <w:t>n</w:t>
+        <w:t>ip</w:t>
       </w:r>
       <w:proofErr w:type="spellEnd"/>
       <w:r>
@@ -4404,14 +4433,14 @@
           <w:b/>
           <w:lang w:val="en-US"/>
         </w:rPr>
-        <w:t xml:space="preserve"> con PC</w:t>
-      </w:r>
-      <w:r>
-        <w:rPr>
-          <w:b/>
-          <w:lang w:val="en-US"/>
-        </w:rPr>
-        <w:t>-A</w:t>
+        <w:t xml:space="preserve"> address </w:t>
+      </w:r>
+      <w:r>
+        <w:rPr>
+          <w:b/>
+          <w:lang w:val="en-US"/>
+        </w:rPr>
+        <w:t>192.168.0.1 255.255.255.224</w:t>
       </w:r>
     </w:p>
     <w:p>
@@ -4431,13 +4460,7 @@
         <w:rPr>
           <w:lang w:val="en-US"/>
         </w:rPr>
-        <w:t>(</w:t>
-      </w:r>
-      <w:r>
-        <w:rPr>
-          <w:lang w:val="en-US"/>
-        </w:rPr>
-        <w:t>config-</w:t>
+        <w:t>(config-</w:t>
       </w:r>
       <w:proofErr w:type="gramStart"/>
       <w:r>
@@ -4453,28 +4476,12 @@
         </w:rPr>
         <w:t xml:space="preserve"> </w:t>
       </w:r>
-      <w:proofErr w:type="spellStart"/>
-      <w:r>
-        <w:rPr>
-          <w:b/>
-          <w:lang w:val="en-US"/>
-        </w:rPr>
-        <w:t>ip</w:t>
-      </w:r>
-      <w:proofErr w:type="spellEnd"/>
-      <w:r>
-        <w:rPr>
-          <w:b/>
-          <w:lang w:val="en-US"/>
-        </w:rPr>
-        <w:t xml:space="preserve"> address </w:t>
-      </w:r>
-      <w:r>
-        <w:rPr>
-          <w:b/>
-          <w:lang w:val="en-US"/>
-        </w:rPr>
-        <w:t>192.168.0.1 255.255.255.224</w:t>
+      <w:r>
+        <w:rPr>
+          <w:b/>
+          <w:lang w:val="en-US"/>
+        </w:rPr>
+        <w:t>no shutdown</w:t>
       </w:r>
     </w:p>
     <w:p>
@@ -4515,7 +4522,7 @@
           <w:b/>
           <w:lang w:val="en-US"/>
         </w:rPr>
-        <w:t>no shutdown</w:t>
+        <w:t>exit</w:t>
       </w:r>
     </w:p>
     <w:p>
@@ -4525,53 +4532,39 @@
           <w:lang w:val="en-US"/>
         </w:rPr>
       </w:pPr>
-      <w:r>
-        <w:rPr>
-          <w:lang w:val="en-US"/>
-        </w:rPr>
-        <w:t>R1</w:t>
-      </w:r>
-      <w:r>
-        <w:rPr>
-          <w:lang w:val="en-US"/>
-        </w:rPr>
-        <w:t>(config-</w:t>
-      </w:r>
-      <w:proofErr w:type="gramStart"/>
-      <w:r>
-        <w:rPr>
-          <w:lang w:val="en-US"/>
-        </w:rPr>
-        <w:t>if)#</w:t>
-      </w:r>
-      <w:proofErr w:type="gramEnd"/>
-      <w:r>
-        <w:rPr>
-          <w:lang w:val="en-US"/>
-        </w:rPr>
-        <w:t xml:space="preserve"> </w:t>
-      </w:r>
-      <w:r>
-        <w:rPr>
-          <w:b/>
-          <w:lang w:val="en-US"/>
-        </w:rPr>
-        <w:t>exit</w:t>
-      </w:r>
     </w:p>
     <w:p>
       <w:pPr>
         <w:pStyle w:val="CMD"/>
         <w:rPr>
-          <w:lang w:val="en-US"/>
-        </w:rPr>
-      </w:pPr>
+          <w:b/>
+          <w:lang w:val="en-US"/>
+        </w:rPr>
+      </w:pPr>
+      <w:r>
+        <w:rPr>
+          <w:lang w:val="en-US"/>
+        </w:rPr>
+        <w:t>R1</w:t>
+      </w:r>
+      <w:r>
+        <w:rPr>
+          <w:lang w:val="en-US"/>
+        </w:rPr>
+        <w:t xml:space="preserve">(config)# </w:t>
+      </w:r>
+      <w:r>
+        <w:rPr>
+          <w:b/>
+          <w:lang w:val="en-US"/>
+        </w:rPr>
+        <w:t>int Lo0</w:t>
+      </w:r>
     </w:p>
     <w:p>
       <w:pPr>
         <w:pStyle w:val="CMD"/>
         <w:rPr>
-          <w:b/>
           <w:lang w:val="en-US"/>
         </w:rPr>
       </w:pPr>
@@ -4585,14 +4578,44 @@
         <w:rPr>
           <w:lang w:val="en-US"/>
         </w:rPr>
-        <w:t xml:space="preserve">(config)# </w:t>
-      </w:r>
-      <w:r>
-        <w:rPr>
-          <w:b/>
-          <w:lang w:val="en-US"/>
-        </w:rPr>
-        <w:t>int Lo0</w:t>
+        <w:t>(config-</w:t>
+      </w:r>
+      <w:proofErr w:type="gramStart"/>
+      <w:r>
+        <w:rPr>
+          <w:lang w:val="en-US"/>
+        </w:rPr>
+        <w:t>if)#</w:t>
+      </w:r>
+      <w:proofErr w:type="gramEnd"/>
+      <w:r>
+        <w:rPr>
+          <w:lang w:val="en-US"/>
+        </w:rPr>
+        <w:t xml:space="preserve"> </w:t>
+      </w:r>
+      <w:proofErr w:type="spellStart"/>
+      <w:r>
+        <w:rPr>
+          <w:b/>
+          <w:lang w:val="en-US"/>
+        </w:rPr>
+        <w:t>ip</w:t>
+      </w:r>
+      <w:proofErr w:type="spellEnd"/>
+      <w:r>
+        <w:rPr>
+          <w:b/>
+          <w:lang w:val="en-US"/>
+        </w:rPr>
+        <w:t xml:space="preserve"> address </w:t>
+      </w:r>
+      <w:r>
+        <w:rPr>
+          <w:b/>
+          <w:lang w:val="en-US"/>
+        </w:rPr>
+        <w:t>192.168.0.65 255.255.255.224</w:t>
       </w:r>
     </w:p>
     <w:p>
@@ -4628,28 +4651,12 @@
         </w:rPr>
         <w:t xml:space="preserve"> </w:t>
       </w:r>
-      <w:proofErr w:type="spellStart"/>
-      <w:r>
-        <w:rPr>
-          <w:b/>
-          <w:lang w:val="en-US"/>
-        </w:rPr>
-        <w:t>ip</w:t>
-      </w:r>
-      <w:proofErr w:type="spellEnd"/>
-      <w:r>
-        <w:rPr>
-          <w:b/>
-          <w:lang w:val="en-US"/>
-        </w:rPr>
-        <w:t xml:space="preserve"> address </w:t>
-      </w:r>
-      <w:r>
-        <w:rPr>
-          <w:b/>
-          <w:lang w:val="en-US"/>
-        </w:rPr>
-        <w:t>192.168.0.65 255.255.255.224</w:t>
+      <w:r>
+        <w:rPr>
+          <w:b/>
+          <w:lang w:val="en-US"/>
+        </w:rPr>
+        <w:t>exit</w:t>
       </w:r>
     </w:p>
     <w:p>
@@ -4659,107 +4666,71 @@
           <w:lang w:val="en-US"/>
         </w:rPr>
       </w:pPr>
-      <w:r>
-        <w:rPr>
-          <w:lang w:val="en-US"/>
-        </w:rPr>
-        <w:t>R1</w:t>
-      </w:r>
-      <w:r>
-        <w:rPr>
-          <w:lang w:val="en-US"/>
-        </w:rPr>
-        <w:t>(config-</w:t>
-      </w:r>
-      <w:proofErr w:type="gramStart"/>
-      <w:r>
-        <w:rPr>
-          <w:lang w:val="en-US"/>
-        </w:rPr>
-        <w:t>if)#</w:t>
-      </w:r>
-      <w:proofErr w:type="gramEnd"/>
-      <w:r>
-        <w:rPr>
-          <w:lang w:val="en-US"/>
-        </w:rPr>
-        <w:t xml:space="preserve"> </w:t>
-      </w:r>
-      <w:r>
-        <w:rPr>
-          <w:b/>
-          <w:lang w:val="en-US"/>
-        </w:rPr>
-        <w:t>no shutdown</w:t>
-      </w:r>
     </w:p>
     <w:p>
       <w:pPr>
         <w:pStyle w:val="CMD"/>
         <w:rPr>
-          <w:lang w:val="en-US"/>
-        </w:rPr>
-      </w:pPr>
-      <w:r>
-        <w:rPr>
-          <w:lang w:val="en-US"/>
-        </w:rPr>
-        <w:t>R1</w:t>
-      </w:r>
-      <w:r>
-        <w:rPr>
-          <w:lang w:val="en-US"/>
-        </w:rPr>
-        <w:t>(config-</w:t>
-      </w:r>
-      <w:proofErr w:type="gramStart"/>
-      <w:r>
-        <w:rPr>
-          <w:lang w:val="en-US"/>
-        </w:rPr>
-        <w:t>if)#</w:t>
-      </w:r>
-      <w:proofErr w:type="gramEnd"/>
-      <w:r>
-        <w:rPr>
-          <w:lang w:val="en-US"/>
-        </w:rPr>
-        <w:t xml:space="preserve"> </w:t>
-      </w:r>
-      <w:r>
-        <w:rPr>
-          <w:b/>
-          <w:lang w:val="en-US"/>
-        </w:rPr>
-        <w:t>exit</w:t>
+          <w:b/>
+          <w:lang w:val="en-US"/>
+        </w:rPr>
+      </w:pPr>
+      <w:r>
+        <w:rPr>
+          <w:lang w:val="en-US"/>
+        </w:rPr>
+        <w:t xml:space="preserve">R1(config)# </w:t>
+      </w:r>
+      <w:r>
+        <w:rPr>
+          <w:b/>
+          <w:lang w:val="en-US"/>
+        </w:rPr>
+        <w:t>int Lo1</w:t>
       </w:r>
     </w:p>
     <w:p>
       <w:pPr>
         <w:pStyle w:val="CMD"/>
         <w:rPr>
-          <w:szCs w:val="20"/>
-          <w:lang w:val="en-US"/>
-        </w:rPr>
-      </w:pPr>
-      <w:r>
-        <w:rPr>
-          <w:lang w:val="en-US"/>
-        </w:rPr>
-        <w:t>R1</w:t>
-      </w:r>
-      <w:r>
-        <w:rPr>
-          <w:lang w:val="en-US"/>
-        </w:rPr>
-        <w:t xml:space="preserve">(config)# </w:t>
-      </w:r>
-      <w:r>
-        <w:rPr>
-          <w:b/>
-          <w:lang w:val="en-US"/>
-        </w:rPr>
-        <w:t>exit</w:t>
+          <w:lang w:val="en-US"/>
+        </w:rPr>
+      </w:pPr>
+      <w:r>
+        <w:rPr>
+          <w:lang w:val="en-US"/>
+        </w:rPr>
+        <w:t>R1(config-</w:t>
+      </w:r>
+      <w:proofErr w:type="gramStart"/>
+      <w:r>
+        <w:rPr>
+          <w:lang w:val="en-US"/>
+        </w:rPr>
+        <w:t>if)#</w:t>
+      </w:r>
+      <w:proofErr w:type="gramEnd"/>
+      <w:r>
+        <w:rPr>
+          <w:lang w:val="en-US"/>
+        </w:rPr>
+        <w:t xml:space="preserve"> </w:t>
+      </w:r>
+      <w:proofErr w:type="spellStart"/>
+      <w:r>
+        <w:rPr>
+          <w:b/>
+          <w:lang w:val="en-US"/>
+        </w:rPr>
+        <w:t>ip</w:t>
+      </w:r>
+      <w:proofErr w:type="spellEnd"/>
+      <w:r>
+        <w:rPr>
+          <w:b/>
+          <w:lang w:val="en-US"/>
+        </w:rPr>
+        <w:t xml:space="preserve"> address 192.168.0.97 255.255.255.224</w:t>
       </w:r>
     </w:p>
     <w:p>
@@ -4773,87 +4744,157 @@
         <w:rPr>
           <w:lang w:val="en-US"/>
         </w:rPr>
-        <w:t>R1</w:t>
-      </w:r>
-      <w:r>
-        <w:rPr>
-          <w:lang w:val="en-US"/>
-        </w:rPr>
-        <w:t>#</w:t>
+        <w:t>R1(config-</w:t>
+      </w:r>
+      <w:proofErr w:type="gramStart"/>
+      <w:r>
+        <w:rPr>
+          <w:lang w:val="en-US"/>
+        </w:rPr>
+        <w:t>if)#</w:t>
+      </w:r>
+      <w:proofErr w:type="gramEnd"/>
+      <w:r>
+        <w:rPr>
+          <w:lang w:val="en-US"/>
+        </w:rPr>
+        <w:t xml:space="preserve"> </w:t>
+      </w:r>
+      <w:r>
+        <w:rPr>
+          <w:b/>
+          <w:lang w:val="en-US"/>
+        </w:rPr>
+        <w:t>exit</w:t>
       </w:r>
     </w:p>
     <w:p>
       <w:pPr>
-        <w:pStyle w:val="CMD"/>
-        <w:rPr>
-          <w:lang w:val="en-US"/>
-        </w:rPr>
-      </w:pPr>
+        <w:pStyle w:val="SubStepAlpha"/>
+        <w:spacing w:before="240"/>
+        <w:ind w:left="714" w:hanging="357"/>
+        <w:rPr>
+          <w:lang w:val="es-MX"/>
+        </w:rPr>
+      </w:pPr>
+      <w:r>
+        <w:rPr>
+          <w:lang w:val="es-MX"/>
+        </w:rPr>
+        <w:t xml:space="preserve">Configure el reloj en el </w:t>
+      </w:r>
+      <w:r>
+        <w:rPr>
+          <w:lang w:val="es-MX"/>
+        </w:rPr>
+        <w:t>ruteador</w:t>
+      </w:r>
+      <w:r>
+        <w:rPr>
+          <w:lang w:val="es-MX"/>
+        </w:rPr>
+        <w:t>, por ejemplo:</w:t>
+      </w:r>
     </w:p>
     <w:p>
       <w:pPr>
         <w:pStyle w:val="CMD"/>
         <w:rPr>
-          <w:b/>
-          <w:lang w:val="en-US"/>
-        </w:rPr>
-      </w:pPr>
-      <w:r>
-        <w:rPr>
-          <w:lang w:val="en-US"/>
-        </w:rPr>
-        <w:t xml:space="preserve">R1(config)# </w:t>
-      </w:r>
-      <w:r>
-        <w:rPr>
-          <w:b/>
-          <w:lang w:val="en-US"/>
-        </w:rPr>
-        <w:t>int Lo1</w:t>
+          <w:lang w:val="es-MX"/>
+        </w:rPr>
+      </w:pPr>
+      <w:r>
+        <w:rPr>
+          <w:lang w:val="es-MX"/>
+        </w:rPr>
+        <w:t>R1</w:t>
+      </w:r>
+      <w:r>
+        <w:rPr>
+          <w:lang w:val="es-MX"/>
+        </w:rPr>
+        <w:t xml:space="preserve"># </w:t>
+      </w:r>
+      <w:proofErr w:type="spellStart"/>
+      <w:r>
+        <w:rPr>
+          <w:b/>
+          <w:lang w:val="es-MX"/>
+        </w:rPr>
+        <w:t>clock</w:t>
+      </w:r>
+      <w:proofErr w:type="spellEnd"/>
+      <w:r>
+        <w:rPr>
+          <w:b/>
+          <w:lang w:val="es-MX"/>
+        </w:rPr>
+        <w:t xml:space="preserve"> set 1</w:t>
+      </w:r>
+      <w:r>
+        <w:rPr>
+          <w:b/>
+          <w:lang w:val="es-MX"/>
+        </w:rPr>
+        <w:t>0</w:t>
+      </w:r>
+      <w:r>
+        <w:rPr>
+          <w:b/>
+          <w:lang w:val="es-MX"/>
+        </w:rPr>
+        <w:t xml:space="preserve">:00:00 </w:t>
+      </w:r>
+      <w:r>
+        <w:rPr>
+          <w:b/>
+          <w:lang w:val="es-MX"/>
+        </w:rPr>
+        <w:t>24</w:t>
+      </w:r>
+      <w:r>
+        <w:rPr>
+          <w:b/>
+          <w:lang w:val="es-MX"/>
+        </w:rPr>
+        <w:t xml:space="preserve"> </w:t>
+      </w:r>
+      <w:r>
+        <w:rPr>
+          <w:b/>
+          <w:lang w:val="es-MX"/>
+        </w:rPr>
+        <w:t>May</w:t>
+      </w:r>
+      <w:r>
+        <w:rPr>
+          <w:b/>
+          <w:lang w:val="es-MX"/>
+        </w:rPr>
+        <w:t xml:space="preserve"> 202</w:t>
+      </w:r>
+      <w:r>
+        <w:rPr>
+          <w:b/>
+          <w:lang w:val="es-MX"/>
+        </w:rPr>
+        <w:t>4</w:t>
       </w:r>
     </w:p>
     <w:p>
       <w:pPr>
-        <w:pStyle w:val="CMD"/>
-        <w:rPr>
-          <w:lang w:val="en-US"/>
-        </w:rPr>
-      </w:pPr>
-      <w:r>
-        <w:rPr>
-          <w:lang w:val="en-US"/>
-        </w:rPr>
-        <w:t>R1(config-</w:t>
-      </w:r>
-      <w:proofErr w:type="gramStart"/>
-      <w:r>
-        <w:rPr>
-          <w:lang w:val="en-US"/>
-        </w:rPr>
-        <w:t>if)#</w:t>
-      </w:r>
-      <w:proofErr w:type="gramEnd"/>
-      <w:r>
-        <w:rPr>
-          <w:lang w:val="en-US"/>
-        </w:rPr>
-        <w:t xml:space="preserve"> </w:t>
-      </w:r>
-      <w:proofErr w:type="spellStart"/>
-      <w:r>
-        <w:rPr>
-          <w:b/>
-          <w:lang w:val="en-US"/>
-        </w:rPr>
-        <w:t>ip</w:t>
-      </w:r>
-      <w:proofErr w:type="spellEnd"/>
-      <w:r>
-        <w:rPr>
-          <w:b/>
-          <w:lang w:val="en-US"/>
-        </w:rPr>
-        <w:t xml:space="preserve"> address 192.168.0.97 255.255.255.224</w:t>
+        <w:pStyle w:val="SubStepAlpha"/>
+        <w:spacing w:before="240"/>
+        <w:ind w:left="714" w:hanging="357"/>
+        <w:rPr>
+          <w:lang w:val="es-MX"/>
+        </w:rPr>
+      </w:pPr>
+      <w:r>
+        <w:rPr>
+          <w:lang w:val="es-MX"/>
+        </w:rPr>
+        <w:t>Guarde la configuración en ejecución en el archivo de configuración de inicio.</w:t>
       </w:r>
     </w:p>
     <w:p>
@@ -4867,328 +4908,81 @@
         <w:rPr>
           <w:lang w:val="en-US"/>
         </w:rPr>
-        <w:t>R1(config-</w:t>
-      </w:r>
-      <w:proofErr w:type="gramStart"/>
-      <w:r>
-        <w:rPr>
-          <w:lang w:val="en-US"/>
-        </w:rPr>
-        <w:t>if)#</w:t>
-      </w:r>
-      <w:proofErr w:type="gramEnd"/>
-      <w:r>
-        <w:rPr>
-          <w:lang w:val="en-US"/>
-        </w:rPr>
-        <w:t xml:space="preserve"> </w:t>
-      </w:r>
-      <w:r>
-        <w:rPr>
-          <w:b/>
-          <w:lang w:val="en-US"/>
-        </w:rPr>
-        <w:t>no shutdown</w:t>
+        <w:t>R1</w:t>
+      </w:r>
+      <w:r>
+        <w:rPr>
+          <w:lang w:val="en-US"/>
+        </w:rPr>
+        <w:t xml:space="preserve"># </w:t>
+      </w:r>
+      <w:r>
+        <w:rPr>
+          <w:b/>
+          <w:lang w:val="en-US"/>
+        </w:rPr>
+        <w:t>copy running-config startup-config</w:t>
       </w:r>
     </w:p>
     <w:p>
       <w:pPr>
-        <w:pStyle w:val="CMD"/>
-        <w:rPr>
-          <w:lang w:val="en-US"/>
-        </w:rPr>
-      </w:pPr>
-      <w:r>
-        <w:rPr>
-          <w:lang w:val="en-US"/>
-        </w:rPr>
-        <w:t>R1(config-</w:t>
-      </w:r>
-      <w:proofErr w:type="gramStart"/>
-      <w:r>
-        <w:rPr>
-          <w:lang w:val="en-US"/>
-        </w:rPr>
-        <w:t>if)#</w:t>
-      </w:r>
-      <w:proofErr w:type="gramEnd"/>
-      <w:r>
-        <w:rPr>
-          <w:lang w:val="en-US"/>
-        </w:rPr>
-        <w:t xml:space="preserve"> </w:t>
-      </w:r>
-      <w:r>
-        <w:rPr>
-          <w:b/>
-          <w:lang w:val="en-US"/>
-        </w:rPr>
-        <w:t>exit</w:t>
+        <w:pStyle w:val="CMDOutput"/>
+        <w:rPr>
+          <w:lang w:val="en-US"/>
+        </w:rPr>
+      </w:pPr>
+      <w:r>
+        <w:rPr>
+          <w:lang w:val="en-US"/>
+        </w:rPr>
+        <w:t>Destination filename [startup-config]?</w:t>
       </w:r>
     </w:p>
     <w:p>
       <w:pPr>
-        <w:pStyle w:val="CMD"/>
-        <w:rPr>
-          <w:szCs w:val="20"/>
-          <w:lang w:val="es-MX"/>
-        </w:rPr>
-      </w:pPr>
-      <w:r>
-        <w:rPr>
-          <w:lang w:val="es-MX"/>
-        </w:rPr>
-        <w:t>R1(</w:t>
-      </w:r>
-      <w:proofErr w:type="spellStart"/>
-      <w:r>
-        <w:rPr>
-          <w:lang w:val="es-MX"/>
-        </w:rPr>
-        <w:t>config</w:t>
-      </w:r>
-      <w:proofErr w:type="spellEnd"/>
-      <w:r>
-        <w:rPr>
-          <w:lang w:val="es-MX"/>
-        </w:rPr>
-        <w:t xml:space="preserve">)# </w:t>
-      </w:r>
-      <w:proofErr w:type="spellStart"/>
-      <w:r>
-        <w:rPr>
-          <w:b/>
-          <w:lang w:val="es-MX"/>
-        </w:rPr>
-        <w:t>exit</w:t>
-      </w:r>
-      <w:proofErr w:type="spellEnd"/>
+        <w:pStyle w:val="CMDOutput"/>
+        <w:rPr>
+          <w:szCs w:val="18"/>
+          <w:lang w:val="en-US"/>
+        </w:rPr>
+      </w:pPr>
+      <w:r>
+        <w:rPr>
+          <w:lang w:val="en-US"/>
+        </w:rPr>
+        <w:t>Building configuration...</w:t>
+      </w:r>
     </w:p>
     <w:p>
       <w:pPr>
-        <w:pStyle w:val="CMD"/>
-        <w:rPr>
-          <w:lang w:val="es-MX"/>
-        </w:rPr>
-      </w:pPr>
-      <w:r>
-        <w:rPr>
-          <w:lang w:val="es-MX"/>
-        </w:rPr>
-        <w:t>R1#</w:t>
+        <w:pStyle w:val="CMDOutput"/>
+        <w:rPr>
+          <w:szCs w:val="18"/>
+          <w:lang w:val="es-MX"/>
+        </w:rPr>
+      </w:pPr>
+      <w:r>
+        <w:rPr>
+          <w:lang w:val="es-MX"/>
+        </w:rPr>
+        <w:t>[OK]</w:t>
       </w:r>
     </w:p>
     <w:p>
       <w:pPr>
-        <w:pStyle w:val="CMD"/>
-        <w:rPr>
-          <w:lang w:val="es-MX"/>
-        </w:rPr>
-      </w:pPr>
-    </w:p>
-    <w:p>
-      <w:pPr>
-        <w:pStyle w:val="CMD"/>
-        <w:rPr>
-          <w:lang w:val="es-MX"/>
-        </w:rPr>
-      </w:pPr>
-    </w:p>
-    <w:p>
-      <w:pPr>
-        <w:pStyle w:val="SubStepAlpha"/>
-        <w:rPr>
-          <w:lang w:val="es-MX"/>
-        </w:rPr>
-      </w:pPr>
-      <w:r>
-        <w:rPr>
-          <w:lang w:val="es-MX"/>
-        </w:rPr>
-        <w:lastRenderedPageBreak/>
-        <w:t xml:space="preserve">Configure el reloj en el </w:t>
-      </w:r>
-      <w:r>
-        <w:rPr>
-          <w:lang w:val="es-MX"/>
-        </w:rPr>
-        <w:t>ruteador</w:t>
-      </w:r>
-      <w:r>
-        <w:rPr>
-          <w:lang w:val="es-MX"/>
-        </w:rPr>
-        <w:t>, por ejemplo:</w:t>
-      </w:r>
-    </w:p>
-    <w:p>
-      <w:pPr>
-        <w:pStyle w:val="CMD"/>
-        <w:rPr>
-          <w:lang w:val="es-MX"/>
-        </w:rPr>
-      </w:pPr>
-      <w:r>
-        <w:rPr>
-          <w:lang w:val="es-MX"/>
-        </w:rPr>
-        <w:t>R1</w:t>
-      </w:r>
-      <w:r>
-        <w:rPr>
-          <w:lang w:val="es-MX"/>
-        </w:rPr>
-        <w:t xml:space="preserve"># </w:t>
-      </w:r>
-      <w:proofErr w:type="spellStart"/>
-      <w:r>
-        <w:rPr>
-          <w:b/>
-          <w:lang w:val="es-MX"/>
-        </w:rPr>
-        <w:t>clock</w:t>
-      </w:r>
-      <w:proofErr w:type="spellEnd"/>
-      <w:r>
-        <w:rPr>
-          <w:b/>
-          <w:lang w:val="es-MX"/>
-        </w:rPr>
-        <w:t xml:space="preserve"> set 1</w:t>
-      </w:r>
-      <w:r>
-        <w:rPr>
-          <w:b/>
-          <w:lang w:val="es-MX"/>
-        </w:rPr>
-        <w:t>0</w:t>
-      </w:r>
-      <w:r>
-        <w:rPr>
-          <w:b/>
-          <w:lang w:val="es-MX"/>
-        </w:rPr>
-        <w:t xml:space="preserve">:00:00 </w:t>
-      </w:r>
-      <w:r>
-        <w:rPr>
-          <w:b/>
-          <w:lang w:val="es-MX"/>
-        </w:rPr>
-        <w:t>24</w:t>
-      </w:r>
-      <w:r>
-        <w:rPr>
-          <w:b/>
-          <w:lang w:val="es-MX"/>
-        </w:rPr>
-        <w:t xml:space="preserve"> </w:t>
-      </w:r>
-      <w:r>
-        <w:rPr>
-          <w:b/>
-          <w:lang w:val="es-MX"/>
-        </w:rPr>
-        <w:t>May</w:t>
-      </w:r>
-      <w:r>
-        <w:rPr>
-          <w:b/>
-          <w:lang w:val="es-MX"/>
-        </w:rPr>
-        <w:t xml:space="preserve"> 202</w:t>
-      </w:r>
-      <w:r>
-        <w:rPr>
-          <w:b/>
-          <w:lang w:val="es-MX"/>
-        </w:rPr>
-        <w:t>4</w:t>
-      </w:r>
-    </w:p>
-    <w:p>
-      <w:pPr>
-        <w:pStyle w:val="SubStepAlpha"/>
-        <w:rPr>
-          <w:lang w:val="es-MX"/>
-        </w:rPr>
-      </w:pPr>
-      <w:r>
-        <w:rPr>
-          <w:lang w:val="es-MX"/>
-        </w:rPr>
-        <w:t>Guarde la configuración en ejecución en el archivo de configuración de inicio.</w:t>
-      </w:r>
-    </w:p>
-    <w:p>
-      <w:pPr>
-        <w:pStyle w:val="CMD"/>
-        <w:rPr>
-          <w:lang w:val="en-US"/>
-        </w:rPr>
-      </w:pPr>
-      <w:r>
-        <w:rPr>
-          <w:lang w:val="en-US"/>
-        </w:rPr>
-        <w:t>R1</w:t>
-      </w:r>
-      <w:r>
-        <w:rPr>
-          <w:lang w:val="en-US"/>
-        </w:rPr>
-        <w:t xml:space="preserve"># </w:t>
-      </w:r>
-      <w:r>
-        <w:rPr>
-          <w:b/>
-          <w:lang w:val="en-US"/>
-        </w:rPr>
-        <w:t>copy running-config startup-config</w:t>
-      </w:r>
-    </w:p>
-    <w:p>
-      <w:pPr>
-        <w:pStyle w:val="CMDOutput"/>
-        <w:rPr>
-          <w:lang w:val="en-US"/>
-        </w:rPr>
-      </w:pPr>
-      <w:r>
-        <w:rPr>
-          <w:lang w:val="en-US"/>
-        </w:rPr>
-        <w:t>Destination filename [startup-config]?</w:t>
-      </w:r>
-    </w:p>
-    <w:p>
-      <w:pPr>
-        <w:pStyle w:val="CMDOutput"/>
-        <w:rPr>
-          <w:szCs w:val="18"/>
-          <w:lang w:val="en-US"/>
-        </w:rPr>
-      </w:pPr>
-      <w:r>
-        <w:rPr>
-          <w:lang w:val="en-US"/>
-        </w:rPr>
-        <w:t>Building configuration...</w:t>
-      </w:r>
-    </w:p>
-    <w:p>
-      <w:pPr>
-        <w:pStyle w:val="CMDOutput"/>
-        <w:rPr>
-          <w:szCs w:val="18"/>
-          <w:lang w:val="es-MX"/>
-        </w:rPr>
-      </w:pPr>
-      <w:r>
-        <w:rPr>
-          <w:lang w:val="es-MX"/>
-        </w:rPr>
-        <w:t>[OK]</w:t>
+        <w:rPr>
+          <w:rFonts w:ascii="Arial" w:eastAsia="SimSun" w:hAnsi="Arial" w:cs="Arial"/>
+          <w:bCs/>
+          <w:lang w:val="es-MX" w:eastAsia="zh-CN"/>
+        </w:rPr>
+      </w:pPr>
+      <w:r>
+        <w:rPr>
+          <w:b/>
+          <w:bCs/>
+          <w:lang w:val="es-MX"/>
+        </w:rPr>
+        <w:br w:type="page"/>
       </w:r>
     </w:p>
     <w:p>
@@ -5208,6 +5002,7 @@
           <w:bCs/>
           <w:lang w:val="es-MX"/>
         </w:rPr>
+        <w:lastRenderedPageBreak/>
         <w:t>Configura el switch</w:t>
       </w:r>
       <w:r>
@@ -5222,18 +5017,6 @@
         </w:rPr>
         <w:t>S1</w:t>
       </w:r>
-    </w:p>
-    <w:p>
-      <w:pPr>
-        <w:ind w:left="720"/>
-        <w:outlineLvl w:val="0"/>
-        <w:rPr>
-          <w:rFonts w:ascii="Arial" w:hAnsi="Arial" w:cs="Arial"/>
-          <w:bCs/>
-          <w:color w:val="000000"/>
-          <w:lang w:val="es-MX" w:eastAsia="en-US"/>
-        </w:rPr>
-      </w:pPr>
     </w:p>
     <w:p>
       <w:pPr>
@@ -6276,7 +6059,7 @@
     </w:tbl>
     <w:p>
       <w:pPr>
-        <w:spacing w:line="360" w:lineRule="auto"/>
+        <w:spacing w:before="240" w:after="120" w:line="360" w:lineRule="auto"/>
         <w:jc w:val="both"/>
         <w:rPr>
           <w:rFonts w:ascii="Arial" w:hAnsi="Arial" w:cs="Arial"/>
@@ -6287,11 +6070,7 @@
           <w:lang w:val="es-MX"/>
         </w:rPr>
       </w:pPr>
-    </w:p>
-    <w:p>
-      <w:pPr>
-        <w:spacing w:line="360" w:lineRule="auto"/>
-        <w:jc w:val="both"/>
+      <w:r>
         <w:rPr>
           <w:rFonts w:ascii="Arial" w:hAnsi="Arial" w:cs="Arial"/>
           <w:b/>
@@ -6300,12 +6079,9 @@
           <w:szCs w:val="24"/>
           <w:lang w:val="es-MX"/>
         </w:rPr>
-      </w:pPr>
-    </w:p>
-    <w:p>
-      <w:pPr>
-        <w:spacing w:line="360" w:lineRule="auto"/>
-        <w:jc w:val="both"/>
+        <w:t>Parte 3: Probar y verificar la conectividad</w:t>
+      </w:r>
+      <w:r>
         <w:rPr>
           <w:rFonts w:ascii="Arial" w:hAnsi="Arial" w:cs="Arial"/>
           <w:b/>
@@ -6314,179 +6090,8 @@
           <w:szCs w:val="24"/>
           <w:lang w:val="es-MX"/>
         </w:rPr>
-      </w:pPr>
-    </w:p>
-    <w:p>
-      <w:pPr>
-        <w:spacing w:line="360" w:lineRule="auto"/>
-        <w:jc w:val="both"/>
-        <w:rPr>
-          <w:rFonts w:ascii="Arial" w:hAnsi="Arial" w:cs="Arial"/>
-          <w:b/>
-          <w:bCs/>
-          <w:sz w:val="24"/>
-          <w:szCs w:val="24"/>
-          <w:lang w:val="es-MX"/>
-        </w:rPr>
-      </w:pPr>
-    </w:p>
-    <w:p>
-      <w:pPr>
-        <w:spacing w:line="360" w:lineRule="auto"/>
-        <w:jc w:val="both"/>
-        <w:rPr>
-          <w:rFonts w:ascii="Arial" w:hAnsi="Arial" w:cs="Arial"/>
-          <w:b/>
-          <w:bCs/>
-          <w:sz w:val="24"/>
-          <w:szCs w:val="24"/>
-          <w:lang w:val="es-MX"/>
-        </w:rPr>
-      </w:pPr>
-    </w:p>
-    <w:p>
-      <w:pPr>
-        <w:spacing w:line="360" w:lineRule="auto"/>
-        <w:jc w:val="both"/>
-        <w:rPr>
-          <w:rFonts w:ascii="Arial" w:hAnsi="Arial" w:cs="Arial"/>
-          <w:b/>
-          <w:bCs/>
-          <w:sz w:val="24"/>
-          <w:szCs w:val="24"/>
-          <w:lang w:val="es-MX"/>
-        </w:rPr>
-      </w:pPr>
-    </w:p>
-    <w:p>
-      <w:pPr>
-        <w:spacing w:line="360" w:lineRule="auto"/>
-        <w:jc w:val="both"/>
-        <w:rPr>
-          <w:rFonts w:ascii="Arial" w:hAnsi="Arial" w:cs="Arial"/>
-          <w:b/>
-          <w:bCs/>
-          <w:sz w:val="24"/>
-          <w:szCs w:val="24"/>
-          <w:lang w:val="es-MX"/>
-        </w:rPr>
-      </w:pPr>
-    </w:p>
-    <w:p>
-      <w:pPr>
-        <w:spacing w:line="360" w:lineRule="auto"/>
-        <w:jc w:val="both"/>
-        <w:rPr>
-          <w:rFonts w:ascii="Arial" w:hAnsi="Arial" w:cs="Arial"/>
-          <w:b/>
-          <w:bCs/>
-          <w:sz w:val="24"/>
-          <w:szCs w:val="24"/>
-          <w:lang w:val="es-MX"/>
-        </w:rPr>
-      </w:pPr>
-    </w:p>
-    <w:p>
-      <w:pPr>
-        <w:spacing w:line="360" w:lineRule="auto"/>
-        <w:jc w:val="both"/>
-        <w:rPr>
-          <w:rFonts w:ascii="Arial" w:hAnsi="Arial" w:cs="Arial"/>
-          <w:b/>
-          <w:bCs/>
-          <w:sz w:val="24"/>
-          <w:szCs w:val="24"/>
-          <w:lang w:val="es-MX"/>
-        </w:rPr>
-      </w:pPr>
-    </w:p>
-    <w:p>
-      <w:pPr>
-        <w:spacing w:line="360" w:lineRule="auto"/>
-        <w:jc w:val="both"/>
-        <w:rPr>
-          <w:rFonts w:ascii="Arial" w:hAnsi="Arial" w:cs="Arial"/>
-          <w:b/>
-          <w:bCs/>
-          <w:sz w:val="24"/>
-          <w:szCs w:val="24"/>
-          <w:lang w:val="es-MX"/>
-        </w:rPr>
-      </w:pPr>
-    </w:p>
-    <w:p>
-      <w:pPr>
-        <w:spacing w:line="360" w:lineRule="auto"/>
-        <w:jc w:val="both"/>
-        <w:rPr>
-          <w:rFonts w:ascii="Arial" w:hAnsi="Arial" w:cs="Arial"/>
-          <w:b/>
-          <w:bCs/>
-          <w:sz w:val="24"/>
-          <w:szCs w:val="24"/>
-          <w:lang w:val="es-MX"/>
-        </w:rPr>
-      </w:pPr>
-    </w:p>
-    <w:p>
-      <w:pPr>
-        <w:spacing w:line="360" w:lineRule="auto"/>
-        <w:jc w:val="both"/>
-        <w:rPr>
-          <w:rFonts w:ascii="Arial" w:hAnsi="Arial" w:cs="Arial"/>
-          <w:b/>
-          <w:bCs/>
-          <w:sz w:val="24"/>
-          <w:szCs w:val="24"/>
-          <w:lang w:val="es-MX"/>
-        </w:rPr>
-      </w:pPr>
-    </w:p>
-    <w:p>
-      <w:pPr>
-        <w:spacing w:line="360" w:lineRule="auto"/>
-        <w:jc w:val="both"/>
-        <w:rPr>
-          <w:rFonts w:ascii="Arial" w:hAnsi="Arial" w:cs="Arial"/>
-          <w:b/>
-          <w:bCs/>
-          <w:sz w:val="24"/>
-          <w:szCs w:val="24"/>
-          <w:lang w:val="es-MX"/>
-        </w:rPr>
-      </w:pPr>
-      <w:r>
-        <w:rPr>
-          <w:rFonts w:ascii="Arial" w:hAnsi="Arial" w:cs="Arial"/>
-          <w:b/>
-          <w:bCs/>
-          <w:sz w:val="24"/>
-          <w:szCs w:val="24"/>
-          <w:lang w:val="es-MX"/>
-        </w:rPr>
-        <w:t>Parte 3: Probar y verificar la conectividad</w:t>
-      </w:r>
-      <w:r>
-        <w:rPr>
-          <w:rFonts w:ascii="Arial" w:hAnsi="Arial" w:cs="Arial"/>
-          <w:b/>
-          <w:bCs/>
-          <w:sz w:val="24"/>
-          <w:szCs w:val="24"/>
-          <w:lang w:val="es-MX"/>
-        </w:rPr>
         <w:t xml:space="preserve"> de extremo a extremo de IPv4</w:t>
       </w:r>
-    </w:p>
-    <w:p>
-      <w:pPr>
-        <w:spacing w:line="360" w:lineRule="auto"/>
-        <w:jc w:val="both"/>
-        <w:rPr>
-          <w:rFonts w:ascii="Arial" w:hAnsi="Arial" w:cs="Arial"/>
-          <w:lang w:val="es-MX"/>
-        </w:rPr>
-      </w:pPr>
     </w:p>
     <w:p>
       <w:pPr>
@@ -6816,7 +6421,7 @@
       </w:tr>
       <w:tr>
         <w:trPr>
-          <w:trHeight w:val="567"/>
+          <w:trHeight w:val="438"/>
         </w:trPr>
         <w:tc>
           <w:tcPr>
@@ -6916,7 +6521,7 @@
       </w:tr>
       <w:tr>
         <w:trPr>
-          <w:trHeight w:val="567"/>
+          <w:trHeight w:val="418"/>
         </w:trPr>
         <w:tc>
           <w:tcPr>
@@ -7016,7 +6621,7 @@
       </w:tr>
       <w:tr>
         <w:trPr>
-          <w:trHeight w:val="567"/>
+          <w:trHeight w:val="426"/>
         </w:trPr>
         <w:tc>
           <w:tcPr>
@@ -7116,7 +6721,7 @@
       </w:tr>
       <w:tr>
         <w:trPr>
-          <w:trHeight w:val="567"/>
+          <w:trHeight w:val="401"/>
         </w:trPr>
         <w:tc>
           <w:tcPr>
@@ -7544,14 +7149,30 @@
                 <w:rFonts w:ascii="Arial" w:hAnsi="Arial" w:cs="Arial"/>
                 <w:lang w:val="es-MX"/>
               </w:rPr>
-              <w:t xml:space="preserve"> / Success)</w:t>
+              <w:t xml:space="preserve"> / </w:t>
+            </w:r>
+            <w:proofErr w:type="spellStart"/>
+            <w:r>
+              <w:rPr>
+                <w:rFonts w:ascii="Arial" w:hAnsi="Arial" w:cs="Arial"/>
+                <w:lang w:val="es-MX"/>
+              </w:rPr>
+              <w:t>Success</w:t>
+            </w:r>
+            <w:proofErr w:type="spellEnd"/>
+            <w:r>
+              <w:rPr>
+                <w:rFonts w:ascii="Arial" w:hAnsi="Arial" w:cs="Arial"/>
+                <w:lang w:val="es-MX"/>
+              </w:rPr>
+              <w:t>)</w:t>
             </w:r>
           </w:p>
         </w:tc>
       </w:tr>
       <w:tr>
         <w:trPr>
-          <w:trHeight w:val="567"/>
+          <w:trHeight w:val="486"/>
         </w:trPr>
         <w:tc>
           <w:tcPr>
@@ -7645,7 +7266,7 @@
       </w:tr>
       <w:tr>
         <w:trPr>
-          <w:trHeight w:val="567"/>
+          <w:trHeight w:val="536"/>
         </w:trPr>
         <w:tc>
           <w:tcPr>
@@ -7750,20 +7371,6 @@
     </w:tbl>
     <w:p>
       <w:pPr>
-        <w:spacing w:line="360" w:lineRule="auto"/>
-        <w:jc w:val="both"/>
-        <w:rPr>
-          <w:rFonts w:ascii="Arial" w:hAnsi="Arial" w:cs="Arial"/>
-          <w:b/>
-          <w:bCs/>
-          <w:sz w:val="24"/>
-          <w:szCs w:val="24"/>
-          <w:lang w:val="es-MX"/>
-        </w:rPr>
-      </w:pPr>
-    </w:p>
-    <w:p>
-      <w:pPr>
         <w:spacing w:before="240" w:line="360" w:lineRule="auto"/>
         <w:jc w:val="both"/>
         <w:rPr>
@@ -7774,7 +7381,7 @@
     </w:p>
     <w:sectPr>
       <w:pgSz w:w="12242" w:h="15842" w:code="1"/>
-      <w:pgMar w:top="720" w:right="720" w:bottom="720" w:left="720" w:header="720" w:footer="720" w:gutter="0"/>
+      <w:pgMar w:top="720" w:right="720" w:bottom="284" w:left="720" w:header="720" w:footer="720" w:gutter="0"/>
       <w:cols w:space="720"/>
       <w:docGrid w:linePitch="272"/>
     </w:sectPr>
